--- a/assets/pdf/CV.docx
+++ b/assets/pdf/CV.docx
@@ -1,6 +1,6 @@
 
 <file path=word/document.xml><?xml version="1.0" encoding="utf-8"?>
-<w:document xmlns:wpc="http://schemas.microsoft.com/office/word/2010/wordprocessingCanvas" xmlns:cx="http://schemas.microsoft.com/office/drawing/2014/chartex" xmlns:cx1="http://schemas.microsoft.com/office/drawing/2015/9/8/chartex" xmlns:cx2="http://schemas.microsoft.com/office/drawing/2015/10/21/chartex" xmlns:cx3="http://schemas.microsoft.com/office/drawing/2016/5/9/chartex" xmlns:cx4="http://schemas.microsoft.com/office/drawing/2016/5/10/chartex" xmlns:cx5="http://schemas.microsoft.com/office/drawing/2016/5/11/chartex" xmlns:cx6="http://schemas.microsoft.com/office/drawing/2016/5/12/chartex" xmlns:cx7="http://schemas.microsoft.com/office/drawing/2016/5/13/chartex" xmlns:cx8="http://schemas.microsoft.com/office/drawing/2016/5/14/chartex" xmlns:mc="http://schemas.openxmlformats.org/markup-compatibility/2006" xmlns:aink="http://schemas.microsoft.com/office/drawing/2016/ink" xmlns:am3d="http://schemas.microsoft.com/office/drawing/2017/model3d" xmlns:o="urn:schemas-microsoft-com:office:office" xmlns:oel="http://schemas.microsoft.com/office/2019/extlst" xmlns:r="http://schemas.openxmlformats.org/officeDocument/2006/relationships" xmlns:m="http://schemas.openxmlformats.org/officeDocument/2006/math" xmlns:v="urn:schemas-microsoft-com:vml" xmlns:wp14="http://schemas.microsoft.com/office/word/2010/wordprocessingDrawing" xmlns:wp="http://schemas.openxmlformats.org/drawingml/2006/wordprocessingDrawing" xmlns:w10="urn:schemas-microsoft-com:office:word" xmlns:w="http://schemas.openxmlformats.org/wordprocessingml/2006/main" xmlns:w14="http://schemas.microsoft.com/office/word/2010/wordml" xmlns:w15="http://schemas.microsoft.com/office/word/2012/wordml" xmlns:w16cex="http://schemas.microsoft.com/office/word/2018/wordml/cex" xmlns:w16cid="http://schemas.microsoft.com/office/word/2016/wordml/cid" xmlns:w16="http://schemas.microsoft.com/office/word/2018/wordml" xmlns:w16du="http://schemas.microsoft.com/office/word/2023/wordml/word16du" xmlns:w16sdtdh="http://schemas.microsoft.com/office/word/2020/wordml/sdtdatahash" xmlns:w16se="http://schemas.microsoft.com/office/word/2015/wordml/symex" xmlns:wpg="http://schemas.microsoft.com/office/word/2010/wordprocessingGroup" xmlns:wpi="http://schemas.microsoft.com/office/word/2010/wordprocessingInk" xmlns:wne="http://schemas.microsoft.com/office/word/2006/wordml" xmlns:wps="http://schemas.microsoft.com/office/word/2010/wordprocessingShape" mc:Ignorable="w14 w15 w16se w16cid w16 w16cex w16sdtdh wp14">
+<w:document xmlns:wpc="http://schemas.microsoft.com/office/word/2010/wordprocessingCanvas" xmlns:cx="http://schemas.microsoft.com/office/drawing/2014/chartex" xmlns:cx1="http://schemas.microsoft.com/office/drawing/2015/9/8/chartex" xmlns:cx2="http://schemas.microsoft.com/office/drawing/2015/10/21/chartex" xmlns:cx3="http://schemas.microsoft.com/office/drawing/2016/5/9/chartex" xmlns:cx4="http://schemas.microsoft.com/office/drawing/2016/5/10/chartex" xmlns:cx5="http://schemas.microsoft.com/office/drawing/2016/5/11/chartex" xmlns:cx6="http://schemas.microsoft.com/office/drawing/2016/5/12/chartex" xmlns:cx7="http://schemas.microsoft.com/office/drawing/2016/5/13/chartex" xmlns:cx8="http://schemas.microsoft.com/office/drawing/2016/5/14/chartex" xmlns:mc="http://schemas.openxmlformats.org/markup-compatibility/2006" xmlns:aink="http://schemas.microsoft.com/office/drawing/2016/ink" xmlns:am3d="http://schemas.microsoft.com/office/drawing/2017/model3d" xmlns:o="urn:schemas-microsoft-com:office:office" xmlns:oel="http://schemas.microsoft.com/office/2019/extlst" xmlns:r="http://schemas.openxmlformats.org/officeDocument/2006/relationships" xmlns:m="http://schemas.openxmlformats.org/officeDocument/2006/math" xmlns:v="urn:schemas-microsoft-com:vml" xmlns:wp14="http://schemas.microsoft.com/office/word/2010/wordprocessingDrawing" xmlns:wp="http://schemas.openxmlformats.org/drawingml/2006/wordprocessingDrawing" xmlns:w10="urn:schemas-microsoft-com:office:word" xmlns:w="http://schemas.openxmlformats.org/wordprocessingml/2006/main" xmlns:w14="http://schemas.microsoft.com/office/word/2010/wordml" xmlns:w15="http://schemas.microsoft.com/office/word/2012/wordml" xmlns:w16cex="http://schemas.microsoft.com/office/word/2018/wordml/cex" xmlns:w16cid="http://schemas.microsoft.com/office/word/2016/wordml/cid" xmlns:w16="http://schemas.microsoft.com/office/word/2018/wordml" xmlns:w16sdtdh="http://schemas.microsoft.com/office/word/2020/wordml/sdtdatahash" xmlns:w16se="http://schemas.microsoft.com/office/word/2015/wordml/symex" xmlns:wpg="http://schemas.microsoft.com/office/word/2010/wordprocessingGroup" xmlns:wpi="http://schemas.microsoft.com/office/word/2010/wordprocessingInk" xmlns:wne="http://schemas.microsoft.com/office/word/2006/wordml" xmlns:wps="http://schemas.microsoft.com/office/word/2010/wordprocessingShape" mc:Ignorable="w14 w15 w16se w16cid w16 w16cex w16sdtdh wp14">
   <w:body>
     <w:p>
       <w:pPr>
@@ -90,16 +90,8 @@
         <w:rPr>
           <w:sz w:val="22"/>
         </w:rPr>
-        <w:t xml:space="preserve">, </w:t>
-      </w:r>
-      <w:proofErr w:type="spellStart"/>
-      <w:r>
-        <w:rPr>
-          <w:sz w:val="22"/>
-        </w:rPr>
-        <w:t>Thendral</w:t>
-      </w:r>
-      <w:proofErr w:type="spellEnd"/>
+        <w:t>, Thendral</w:t>
+      </w:r>
       <w:r>
         <w:rPr>
           <w:sz w:val="22"/>
@@ -386,7 +378,7 @@
           <w:color w:val="000000"/>
           <w:sz w:val="22"/>
         </w:rPr>
-        <w:t>I have more than 2.5 years of experience in software development with expertise in multiple technologies, including Dot net, Dot net core, SQL, Power Automat</w:t>
+        <w:t xml:space="preserve">I have </w:t>
       </w:r>
       <w:r>
         <w:rPr>
@@ -394,6 +386,38 @@
           <w:color w:val="000000"/>
           <w:sz w:val="22"/>
         </w:rPr>
+        <w:t>3</w:t>
+      </w:r>
+      <w:r>
+        <w:rPr>
+          <w:rFonts w:eastAsia="Arial" w:cs="Arial"/>
+          <w:color w:val="000000"/>
+          <w:sz w:val="22"/>
+        </w:rPr>
+        <w:t xml:space="preserve"> years of experience in software development with expertise in multiple technologies, including Dot net, Dot net core,</w:t>
+      </w:r>
+      <w:r>
+        <w:rPr>
+          <w:rFonts w:eastAsia="Arial" w:cs="Arial"/>
+          <w:color w:val="000000"/>
+          <w:sz w:val="22"/>
+        </w:rPr>
+        <w:t xml:space="preserve"> Web Api,</w:t>
+      </w:r>
+      <w:r>
+        <w:rPr>
+          <w:rFonts w:eastAsia="Arial" w:cs="Arial"/>
+          <w:color w:val="000000"/>
+          <w:sz w:val="22"/>
+        </w:rPr>
+        <w:t xml:space="preserve"> SQL, Power Automat</w:t>
+      </w:r>
+      <w:r>
+        <w:rPr>
+          <w:rFonts w:eastAsia="Arial" w:cs="Arial"/>
+          <w:color w:val="000000"/>
+          <w:sz w:val="22"/>
+        </w:rPr>
         <w:t>ion</w:t>
       </w:r>
       <w:r>
@@ -402,7 +426,7 @@
           <w:color w:val="000000"/>
           <w:sz w:val="22"/>
         </w:rPr>
-        <w:t xml:space="preserve">, programming languages such as C#, as well as web development frameworks like ASP.NET and Angular. I have experience working on a variety of projects, from web applications to </w:t>
+        <w:t>, programming languages such as C#, as well as web development frameworks like ASP.NET and Angula</w:t>
       </w:r>
       <w:r>
         <w:rPr>
@@ -410,55 +434,7 @@
           <w:color w:val="000000"/>
           <w:sz w:val="22"/>
         </w:rPr>
-        <w:t>console</w:t>
-      </w:r>
-      <w:r>
-        <w:rPr>
-          <w:rFonts w:eastAsia="Arial" w:cs="Arial"/>
-          <w:color w:val="000000"/>
-          <w:sz w:val="22"/>
-        </w:rPr>
-        <w:t xml:space="preserve"> </w:t>
-      </w:r>
-      <w:r>
-        <w:rPr>
-          <w:rFonts w:eastAsia="Arial" w:cs="Arial"/>
-          <w:color w:val="000000"/>
-          <w:sz w:val="22"/>
-        </w:rPr>
-        <w:t>application</w:t>
-      </w:r>
-      <w:r>
-        <w:rPr>
-          <w:rFonts w:eastAsia="Arial" w:cs="Arial"/>
-          <w:color w:val="000000"/>
-          <w:sz w:val="22"/>
-        </w:rPr>
-        <w:t>.</w:t>
-      </w:r>
-      <w:r>
-        <w:rPr>
-          <w:rFonts w:eastAsia="Arial" w:cs="Arial"/>
-          <w:color w:val="000000"/>
-          <w:sz w:val="22"/>
-        </w:rPr>
-        <w:t xml:space="preserve"> Also, have </w:t>
-      </w:r>
-      <w:r>
-        <w:rPr>
-          <w:rFonts w:eastAsia="Arial" w:cs="Arial"/>
-          <w:color w:val="000000"/>
-          <w:sz w:val="22"/>
-        </w:rPr>
-        <w:t>an</w:t>
-      </w:r>
-      <w:r>
-        <w:rPr>
-          <w:rFonts w:eastAsia="Arial" w:cs="Arial"/>
-          <w:color w:val="000000"/>
-          <w:sz w:val="22"/>
-        </w:rPr>
-        <w:t xml:space="preserve"> experience in Python and blockchain technologies. </w:t>
+        <w:t>r.</w:t>
       </w:r>
     </w:p>
     <w:p>
@@ -616,17 +592,8 @@
           <w:color w:val="000000"/>
           <w:sz w:val="22"/>
         </w:rPr>
-        <w:t xml:space="preserve"> Ramesh </w:t>
-      </w:r>
-      <w:proofErr w:type="spellStart"/>
-      <w:r>
-        <w:rPr>
-          <w:color w:val="000000"/>
-          <w:sz w:val="22"/>
-        </w:rPr>
-        <w:t>Rajasekaran</w:t>
-      </w:r>
-      <w:proofErr w:type="spellEnd"/>
+        <w:t xml:space="preserve"> Ramesh Rajasekaran</w:t>
+      </w:r>
     </w:p>
     <w:p>
       <w:pPr>
@@ -841,6 +808,7 @@
         <w:pStyle w:val="Heading1"/>
       </w:pPr>
       <w:r>
+        <w:lastRenderedPageBreak/>
         <w:t>Project Details</w:t>
       </w:r>
     </w:p>
@@ -855,7 +823,12 @@
     </w:p>
     <w:p>
       <w:pPr>
-        <w:ind w:left="720" w:firstLine="0"/>
+        <w:pStyle w:val="ListParagraph"/>
+        <w:numPr>
+          <w:ilvl w:val="0"/>
+          <w:numId w:val="10"/>
+        </w:numPr>
+        <w:ind w:left="567"/>
         <w:jc w:val="both"/>
         <w:rPr>
           <w:sz w:val="22"/>
@@ -865,7 +838,42 @@
         <w:rPr>
           <w:sz w:val="22"/>
         </w:rPr>
-        <w:t>I have tackled various complex projects, including migrating millions of data from SQL Server to Salesforce using a</w:t>
+        <w:t xml:space="preserve">Collaborated with SME’s and On-shore team on entire software development Lifecycle (SDLC) from requirement gathering to supporting the application after production release on </w:t>
+      </w:r>
+      <w:r>
+        <w:t>the ALC order store application, which is essentially an e-commerce website.</w:t>
+      </w:r>
+    </w:p>
+    <w:p>
+      <w:pPr>
+        <w:pStyle w:val="ListParagraph"/>
+        <w:numPr>
+          <w:ilvl w:val="0"/>
+          <w:numId w:val="10"/>
+        </w:numPr>
+        <w:ind w:left="567"/>
+        <w:jc w:val="both"/>
+        <w:rPr>
+          <w:sz w:val="22"/>
+        </w:rPr>
+      </w:pPr>
+      <w:r>
+        <w:rPr>
+          <w:sz w:val="22"/>
+        </w:rPr>
+        <w:t xml:space="preserve">I have tackled various complex projects, including migrating millions of </w:t>
+      </w:r>
+      <w:r>
+        <w:rPr>
+          <w:sz w:val="22"/>
+        </w:rPr>
+        <w:t xml:space="preserve">legacy </w:t>
+      </w:r>
+      <w:r>
+        <w:rPr>
+          <w:sz w:val="22"/>
+        </w:rPr>
+        <w:t>data from SQL Server to Salesforce using a</w:t>
       </w:r>
       <w:r>
         <w:rPr>
@@ -889,7 +897,171 @@
         <w:rPr>
           <w:sz w:val="22"/>
         </w:rPr>
-        <w:t>.net core solution. I pride myself on being able to take on and overcome any challenge I encounter</w:t>
+        <w:t>.net core solution.</w:t>
+      </w:r>
+    </w:p>
+    <w:p>
+      <w:pPr>
+        <w:pStyle w:val="ListParagraph"/>
+        <w:numPr>
+          <w:ilvl w:val="0"/>
+          <w:numId w:val="10"/>
+        </w:numPr>
+        <w:ind w:left="567"/>
+        <w:rPr>
+          <w:sz w:val="22"/>
+        </w:rPr>
+      </w:pPr>
+      <w:r>
+        <w:rPr>
+          <w:sz w:val="22"/>
+        </w:rPr>
+        <w:t>Developed a dot-not-core console job to auto-trigger an email with a generated data report.</w:t>
+      </w:r>
+    </w:p>
+    <w:p>
+      <w:pPr>
+        <w:pStyle w:val="ListParagraph"/>
+        <w:numPr>
+          <w:ilvl w:val="0"/>
+          <w:numId w:val="10"/>
+        </w:numPr>
+        <w:ind w:left="567"/>
+        <w:jc w:val="both"/>
+        <w:rPr>
+          <w:sz w:val="22"/>
+        </w:rPr>
+      </w:pPr>
+      <w:r>
+        <w:rPr>
+          <w:sz w:val="22"/>
+        </w:rPr>
+        <w:t>Also, I got an opportunity to migrate a dot net website to dot</w:t>
+      </w:r>
+      <w:r>
+        <w:rPr>
+          <w:sz w:val="22"/>
+        </w:rPr>
+        <w:t xml:space="preserve"> net </w:t>
+      </w:r>
+      <w:r>
+        <w:rPr>
+          <w:sz w:val="22"/>
+        </w:rPr>
+        <w:t>core 6.0.</w:t>
+      </w:r>
+    </w:p>
+    <w:p>
+      <w:pPr>
+        <w:pStyle w:val="ListParagraph"/>
+        <w:numPr>
+          <w:ilvl w:val="0"/>
+          <w:numId w:val="10"/>
+        </w:numPr>
+        <w:ind w:left="567"/>
+        <w:jc w:val="both"/>
+        <w:rPr>
+          <w:sz w:val="22"/>
+        </w:rPr>
+      </w:pPr>
+      <w:r>
+        <w:rPr>
+          <w:sz w:val="22"/>
+        </w:rPr>
+        <w:t>I have worked on several integration projects with Salesforce, Zuora, and Boomi. We have migrated several legacy Dot Net websites to Salesforce</w:t>
+      </w:r>
+      <w:r>
+        <w:rPr>
+          <w:sz w:val="22"/>
+        </w:rPr>
+        <w:t xml:space="preserve">. </w:t>
+      </w:r>
+      <w:r>
+        <w:rPr>
+          <w:sz w:val="22"/>
+        </w:rPr>
+        <w:t>As a part of this integration I have d</w:t>
+      </w:r>
+      <w:r>
+        <w:rPr>
+          <w:sz w:val="22"/>
+        </w:rPr>
+        <w:t>eveloped and deployed back-end RESTful web services using ASP.</w:t>
+      </w:r>
+      <w:r>
+        <w:rPr>
+          <w:sz w:val="22"/>
+        </w:rPr>
+        <w:t>NET</w:t>
+      </w:r>
+      <w:r>
+        <w:rPr>
+          <w:sz w:val="22"/>
+        </w:rPr>
+        <w:t xml:space="preserve"> core web Api and dot net core console jobs.</w:t>
+      </w:r>
+    </w:p>
+    <w:p>
+      <w:pPr>
+        <w:pStyle w:val="ListParagraph"/>
+        <w:numPr>
+          <w:ilvl w:val="0"/>
+          <w:numId w:val="10"/>
+        </w:numPr>
+        <w:ind w:left="567"/>
+        <w:rPr>
+          <w:sz w:val="22"/>
+        </w:rPr>
+      </w:pPr>
+      <w:r>
+        <w:rPr>
+          <w:sz w:val="22"/>
+        </w:rPr>
+        <w:t>Created proof of concepts</w:t>
+      </w:r>
+      <w:r>
+        <w:rPr>
+          <w:sz w:val="22"/>
+        </w:rPr>
+        <w:t xml:space="preserve"> in .net</w:t>
+      </w:r>
+      <w:r>
+        <w:rPr>
+          <w:sz w:val="22"/>
+        </w:rPr>
+        <w:t xml:space="preserve"> for various user stories. Such as moving the files from one server to another, comparing folders and files in a shared point and shared network folder.</w:t>
+      </w:r>
+    </w:p>
+    <w:p>
+      <w:pPr>
+        <w:pStyle w:val="ListParagraph"/>
+        <w:numPr>
+          <w:ilvl w:val="0"/>
+          <w:numId w:val="10"/>
+        </w:numPr>
+        <w:ind w:left="567"/>
+        <w:jc w:val="both"/>
+        <w:rPr>
+          <w:sz w:val="22"/>
+        </w:rPr>
+      </w:pPr>
+      <w:r>
+        <w:rPr>
+          <w:sz w:val="22"/>
+        </w:rPr>
+        <w:t xml:space="preserve">I had the opportunity to work on creating a </w:t>
+      </w:r>
+      <w:r>
+        <w:rPr>
+          <w:sz w:val="22"/>
+        </w:rPr>
+        <w:t xml:space="preserve">cloud </w:t>
+      </w:r>
+      <w:r>
+        <w:rPr>
+          <w:sz w:val="22"/>
+        </w:rPr>
+        <w:t>Power Automate workflow, which streamlined the workflow process for a client, resulting in significant time savings</w:t>
       </w:r>
       <w:r>
         <w:rPr>
@@ -900,95 +1072,43 @@
     </w:p>
     <w:p>
       <w:pPr>
-        <w:ind w:left="720" w:firstLine="0"/>
+        <w:pStyle w:val="ListParagraph"/>
+        <w:numPr>
+          <w:ilvl w:val="0"/>
+          <w:numId w:val="10"/>
+        </w:numPr>
+        <w:ind w:left="567"/>
+        <w:rPr>
+          <w:sz w:val="22"/>
+        </w:rPr>
+      </w:pPr>
+      <w:r>
+        <w:rPr>
+          <w:sz w:val="22"/>
+        </w:rPr>
+        <w:t>Provided application support to clients and users in Service Now (SNOW) and worked on several service requests and incidents on major production issues.</w:t>
+      </w:r>
+    </w:p>
+    <w:p>
+      <w:pPr>
+        <w:pStyle w:val="ListParagraph"/>
+        <w:numPr>
+          <w:ilvl w:val="0"/>
+          <w:numId w:val="10"/>
+        </w:numPr>
+        <w:spacing w:after="103"/>
+        <w:ind w:left="567"/>
         <w:jc w:val="both"/>
         <w:rPr>
           <w:sz w:val="22"/>
         </w:rPr>
       </w:pPr>
-    </w:p>
-    <w:p>
-      <w:pPr>
-        <w:ind w:left="720" w:firstLine="0"/>
-        <w:jc w:val="both"/>
-        <w:rPr>
-          <w:sz w:val="22"/>
-        </w:rPr>
-      </w:pPr>
-      <w:r>
-        <w:rPr>
-          <w:sz w:val="22"/>
-        </w:rPr>
-        <w:t xml:space="preserve">Recently, I had the opportunity to work on creating a Power Automate workflow, which streamlined the workflow process for a client, resulting in significant time savings. </w:t>
-      </w:r>
-    </w:p>
-    <w:p>
-      <w:pPr>
-        <w:ind w:left="720" w:firstLine="0"/>
-        <w:jc w:val="both"/>
-        <w:rPr>
-          <w:sz w:val="22"/>
-        </w:rPr>
-      </w:pPr>
-    </w:p>
-    <w:p>
-      <w:pPr>
-        <w:ind w:left="720" w:firstLine="0"/>
-        <w:jc w:val="both"/>
-        <w:rPr>
-          <w:sz w:val="22"/>
-        </w:rPr>
-      </w:pPr>
-      <w:r>
-        <w:rPr>
-          <w:sz w:val="22"/>
-        </w:rPr>
-        <w:t>Additionally, I have hands-on experience in creating a workflow which includes .net core Web APIs, which were consumed by .net core standalone console jobs to upload data to Salesforce. Also, I have created ASPX web forms with integrated database.</w:t>
-      </w:r>
-    </w:p>
-    <w:p>
-      <w:pPr>
-        <w:ind w:left="720" w:firstLine="0"/>
-        <w:jc w:val="both"/>
-        <w:rPr>
-          <w:sz w:val="22"/>
-        </w:rPr>
-      </w:pPr>
-    </w:p>
-    <w:p>
-      <w:pPr>
-        <w:ind w:left="720" w:firstLine="0"/>
-        <w:jc w:val="both"/>
-        <w:rPr>
-          <w:sz w:val="22"/>
-        </w:rPr>
-      </w:pPr>
-      <w:r>
-        <w:rPr>
-          <w:sz w:val="22"/>
-        </w:rPr>
-        <w:t>Additionally, I am well-versed in ServiceNow and J</w:t>
-      </w:r>
-      <w:r>
-        <w:rPr>
-          <w:sz w:val="22"/>
-        </w:rPr>
-        <w:t>IRA</w:t>
-      </w:r>
-      <w:r>
-        <w:rPr>
-          <w:sz w:val="22"/>
-        </w:rPr>
-        <w:t xml:space="preserve"> processes, which allows me to contribute to cross-functional teams seamlessly. Also, I have provided L2/L3 support for .net and .net core applications</w:t>
-      </w:r>
-    </w:p>
-    <w:p>
-      <w:pPr>
-        <w:spacing w:after="103"/>
-        <w:rPr>
-          <w:sz w:val="22"/>
-        </w:rPr>
-      </w:pPr>
+      <w:r>
+        <w:rPr>
+          <w:sz w:val="22"/>
+        </w:rPr>
+        <w:t>Worked on several JIRA enhancement tickets.</w:t>
+      </w:r>
     </w:p>
     <w:p>
       <w:pPr>
@@ -1116,23 +1236,7 @@
           <w:color w:val="000000"/>
           <w:sz w:val="22"/>
         </w:rPr>
-        <w:t xml:space="preserve">               Mary </w:t>
-      </w:r>
-      <w:proofErr w:type="spellStart"/>
-      <w:r>
-        <w:rPr>
-          <w:color w:val="000000"/>
-          <w:sz w:val="22"/>
-        </w:rPr>
-        <w:t>Matha</w:t>
-      </w:r>
-      <w:proofErr w:type="spellEnd"/>
-      <w:r>
-        <w:rPr>
-          <w:color w:val="000000"/>
-          <w:sz w:val="22"/>
-        </w:rPr>
-        <w:t xml:space="preserve"> matriculation school, Theni,</w:t>
+        <w:t xml:space="preserve">               Mary Matha matriculation school, Theni,</w:t>
       </w:r>
     </w:p>
     <w:p>
@@ -1205,23 +1309,7 @@
           <w:sz w:val="22"/>
         </w:rPr>
         <w:tab/>
-        <w:t xml:space="preserve">              Mary </w:t>
-      </w:r>
-      <w:proofErr w:type="spellStart"/>
-      <w:r>
-        <w:rPr>
-          <w:color w:val="000000"/>
-          <w:sz w:val="22"/>
-        </w:rPr>
-        <w:t>Matha</w:t>
-      </w:r>
-      <w:proofErr w:type="spellEnd"/>
-      <w:r>
-        <w:rPr>
-          <w:color w:val="000000"/>
-          <w:sz w:val="22"/>
-        </w:rPr>
-        <w:t xml:space="preserve"> matriculation school, Theni</w:t>
+        <w:t xml:space="preserve">              Mary Matha matriculation school, Theni</w:t>
       </w:r>
     </w:p>
     <w:p>
@@ -1423,7 +1511,8 @@
           <w:color w:val="000000"/>
           <w:sz w:val="22"/>
         </w:rPr>
-        <w:t>Block Chain (Beginner)</w:t>
+        <w:lastRenderedPageBreak/>
+        <w:t>Azure fundamentals</w:t>
       </w:r>
     </w:p>
     <w:p>
@@ -1444,8 +1533,36 @@
           <w:color w:val="000000"/>
           <w:sz w:val="22"/>
         </w:rPr>
-        <w:t>Azure fundamentals</w:t>
-      </w:r>
+        <w:t>Python</w:t>
+      </w:r>
+    </w:p>
+    <w:p>
+      <w:pPr>
+        <w:spacing w:after="0"/>
+        <w:ind w:left="365"/>
+        <w:rPr>
+          <w:color w:val="000000"/>
+          <w:sz w:val="22"/>
+        </w:rPr>
+      </w:pPr>
+    </w:p>
+    <w:p>
+      <w:pPr>
+        <w:pStyle w:val="Heading1"/>
+      </w:pPr>
+      <w:r>
+        <w:t>Competencies</w:t>
+      </w:r>
+    </w:p>
+    <w:p>
+      <w:pPr>
+        <w:spacing w:after="0"/>
+        <w:ind w:left="365"/>
+        <w:rPr>
+          <w:color w:val="000000"/>
+          <w:sz w:val="22"/>
+        </w:rPr>
+      </w:pPr>
     </w:p>
     <w:p>
       <w:pPr>
@@ -1465,36 +1582,8 @@
           <w:color w:val="000000"/>
           <w:sz w:val="22"/>
         </w:rPr>
-        <w:t>Python</w:t>
-      </w:r>
-    </w:p>
-    <w:p>
-      <w:pPr>
-        <w:spacing w:after="0"/>
-        <w:ind w:left="365"/>
-        <w:rPr>
-          <w:color w:val="000000"/>
-          <w:sz w:val="22"/>
-        </w:rPr>
-      </w:pPr>
-    </w:p>
-    <w:p>
-      <w:pPr>
-        <w:pStyle w:val="Heading1"/>
-      </w:pPr>
-      <w:r>
-        <w:t>IT SKILLS</w:t>
-      </w:r>
-    </w:p>
-    <w:p>
-      <w:pPr>
-        <w:spacing w:after="0"/>
-        <w:ind w:left="365"/>
-        <w:rPr>
-          <w:color w:val="000000"/>
-          <w:sz w:val="22"/>
-        </w:rPr>
-      </w:pPr>
+        <w:t>.NET Development</w:t>
+      </w:r>
     </w:p>
     <w:p>
       <w:pPr>
@@ -1514,7 +1603,7 @@
           <w:color w:val="000000"/>
           <w:sz w:val="22"/>
         </w:rPr>
-        <w:t>SERVICE NOW</w:t>
+        <w:t>Technical support</w:t>
       </w:r>
     </w:p>
     <w:p>
@@ -1535,7 +1624,7 @@
           <w:color w:val="000000"/>
           <w:sz w:val="22"/>
         </w:rPr>
-        <w:t>JIRA</w:t>
+        <w:t>Client/User Relationship Management</w:t>
       </w:r>
     </w:p>
     <w:p>
@@ -1550,35 +1639,16 @@
     </w:p>
     <w:p>
       <w:pPr>
+        <w:pStyle w:val="Heading1"/>
+      </w:pPr>
+      <w:r>
+        <w:t>Certification</w:t>
+      </w:r>
+    </w:p>
+    <w:p>
+      <w:pPr>
         <w:spacing w:after="0"/>
-        <w:ind w:left="365"/>
-        <w:rPr>
-          <w:color w:val="000000"/>
-          <w:sz w:val="22"/>
-        </w:rPr>
-      </w:pPr>
-    </w:p>
-    <w:p>
-      <w:pPr>
-        <w:pStyle w:val="Heading1"/>
-      </w:pPr>
-      <w:r>
-        <w:t>Certification</w:t>
-      </w:r>
-    </w:p>
-    <w:p>
-      <w:pPr>
-        <w:spacing w:after="0"/>
-        <w:ind w:left="365"/>
-        <w:rPr>
-          <w:color w:val="000000"/>
-          <w:sz w:val="22"/>
-        </w:rPr>
-      </w:pPr>
-    </w:p>
-    <w:p>
-      <w:pPr>
-        <w:spacing w:after="0"/>
+        <w:ind w:left="0" w:firstLine="0"/>
         <w:rPr>
           <w:noProof/>
         </w:rPr>
@@ -1587,13 +1657,7 @@
         <w:rPr>
           <w:noProof/>
         </w:rPr>
-        <w:t xml:space="preserve">   </w:t>
-      </w:r>
-      <w:r>
-        <w:rPr>
-          <w:noProof/>
-        </w:rPr>
-        <w:t xml:space="preserve">        </w:t>
+        <w:t xml:space="preserve"> </w:t>
       </w:r>
     </w:p>
     <w:p>
@@ -1601,23 +1665,30 @@
         <w:spacing w:after="0"/>
         <w:jc w:val="both"/>
         <w:rPr>
+          <w:color w:val="000000"/>
+          <w:sz w:val="22"/>
+        </w:rPr>
+      </w:pPr>
+      <w:r>
+        <w:rPr>
+          <w:noProof/>
+        </w:rPr>
+        <w:t xml:space="preserve">       </w:t>
+      </w:r>
+      <w:r>
+        <w:rPr>
+          <w:noProof/>
+        </w:rPr>
+        <w:t>-</w:t>
+      </w:r>
+      <w:r>
+        <w:rPr>
           <w:b/>
           <w:bCs/>
           <w:color w:val="000000"/>
           <w:sz w:val="22"/>
         </w:rPr>
-      </w:pPr>
-      <w:r>
-        <w:rPr>
-          <w:noProof/>
-        </w:rPr>
-        <w:t xml:space="preserve">       </w:t>
-      </w:r>
-      <w:r>
-        <w:rPr>
-          <w:noProof/>
-        </w:rPr>
-        <w:t>-</w:t>
+        <w:t xml:space="preserve"> </w:t>
       </w:r>
       <w:r>
         <w:rPr>
@@ -1630,37 +1701,100 @@
       </w:r>
       <w:r>
         <w:rPr>
+          <w:color w:val="000000"/>
+          <w:sz w:val="22"/>
+        </w:rPr>
+        <w:t>Microsoft Azure Fundamentals</w:t>
+      </w:r>
+      <w:r>
+        <w:rPr>
+          <w:color w:val="000000"/>
+          <w:sz w:val="22"/>
+        </w:rPr>
+        <w:t xml:space="preserve"> (AZ-900)</w:t>
+      </w:r>
+    </w:p>
+    <w:p>
+      <w:pPr>
+        <w:spacing w:after="0"/>
+        <w:jc w:val="both"/>
+        <w:rPr>
           <w:b/>
           <w:bCs/>
           <w:color w:val="000000"/>
           <w:sz w:val="22"/>
         </w:rPr>
-        <w:t xml:space="preserve"> </w:t>
-      </w:r>
-      <w:r>
-        <w:rPr>
-          <w:color w:val="000000"/>
-          <w:sz w:val="22"/>
-        </w:rPr>
-        <w:t>Microsoft Azure Fundamentals</w:t>
-      </w:r>
-      <w:r>
-        <w:rPr>
-          <w:color w:val="000000"/>
-          <w:sz w:val="22"/>
-        </w:rPr>
-        <w:t xml:space="preserve"> (AZ-900)</w:t>
+      </w:pPr>
+    </w:p>
+    <w:p>
+      <w:pPr>
+        <w:pStyle w:val="Heading1"/>
+      </w:pPr>
+      <w:r>
+        <w:t>Accomplishment</w:t>
       </w:r>
     </w:p>
     <w:p>
       <w:pPr>
         <w:spacing w:after="0"/>
-        <w:ind w:left="365"/>
-        <w:rPr>
-          <w:color w:val="000000"/>
-          <w:sz w:val="22"/>
-        </w:rPr>
-      </w:pPr>
+        <w:ind w:left="0" w:firstLine="0"/>
+        <w:rPr>
+          <w:noProof/>
+        </w:rPr>
+      </w:pPr>
+    </w:p>
+    <w:p>
+      <w:pPr>
+        <w:spacing w:after="0"/>
+        <w:jc w:val="both"/>
+        <w:rPr>
+          <w:color w:val="000000"/>
+          <w:sz w:val="22"/>
+        </w:rPr>
+      </w:pPr>
+      <w:r>
+        <w:rPr>
+          <w:noProof/>
+        </w:rPr>
+        <w:t xml:space="preserve">       -</w:t>
+      </w:r>
+      <w:r>
+        <w:rPr>
+          <w:b/>
+          <w:bCs/>
+          <w:color w:val="000000"/>
+          <w:sz w:val="22"/>
+        </w:rPr>
+        <w:t xml:space="preserve">  </w:t>
+      </w:r>
+      <w:r>
+        <w:rPr>
+          <w:color w:val="000000"/>
+          <w:sz w:val="22"/>
+        </w:rPr>
+        <w:t>ANNUAL HALL OF FAME AWARD</w:t>
+      </w:r>
+      <w:r>
+        <w:rPr>
+          <w:color w:val="000000"/>
+          <w:sz w:val="22"/>
+        </w:rPr>
+        <w:t xml:space="preserve"> (</w:t>
+      </w:r>
+      <w:r>
+        <w:rPr>
+          <w:color w:val="000000"/>
+          <w:sz w:val="22"/>
+        </w:rPr>
+        <w:t>Business unit of the year 2022</w:t>
+      </w:r>
+      <w:r>
+        <w:rPr>
+          <w:color w:val="000000"/>
+          <w:sz w:val="22"/>
+        </w:rPr>
+        <w:t>)</w:t>
+      </w:r>
     </w:p>
     <w:p>
       <w:pPr>
@@ -1737,7 +1871,6 @@
         </w:rPr>
         <w:t xml:space="preserve">Ramesh </w:t>
       </w:r>
-      <w:proofErr w:type="spellStart"/>
       <w:r>
         <w:rPr>
           <w:rFonts w:ascii="Times New Roman" w:eastAsia="Times New Roman" w:hAnsi="Times New Roman" w:cs="Times New Roman"/>
@@ -1758,7 +1891,6 @@
         </w:rPr>
         <w:t>ajasekaran</w:t>
       </w:r>
-      <w:proofErr w:type="spellEnd"/>
     </w:p>
     <w:p/>
     <w:sectPr>
@@ -1771,7 +1903,7 @@
 </file>
 
 <file path=word/numbering.xml><?xml version="1.0" encoding="utf-8"?>
-<w:numbering xmlns:wpc="http://schemas.microsoft.com/office/word/2010/wordprocessingCanvas" xmlns:cx="http://schemas.microsoft.com/office/drawing/2014/chartex" xmlns:cx1="http://schemas.microsoft.com/office/drawing/2015/9/8/chartex" xmlns:cx2="http://schemas.microsoft.com/office/drawing/2015/10/21/chartex" xmlns:cx3="http://schemas.microsoft.com/office/drawing/2016/5/9/chartex" xmlns:cx4="http://schemas.microsoft.com/office/drawing/2016/5/10/chartex" xmlns:cx5="http://schemas.microsoft.com/office/drawing/2016/5/11/chartex" xmlns:cx6="http://schemas.microsoft.com/office/drawing/2016/5/12/chartex" xmlns:cx7="http://schemas.microsoft.com/office/drawing/2016/5/13/chartex" xmlns:cx8="http://schemas.microsoft.com/office/drawing/2016/5/14/chartex" xmlns:mc="http://schemas.openxmlformats.org/markup-compatibility/2006" xmlns:aink="http://schemas.microsoft.com/office/drawing/2016/ink" xmlns:am3d="http://schemas.microsoft.com/office/drawing/2017/model3d" xmlns:o="urn:schemas-microsoft-com:office:office" xmlns:oel="http://schemas.microsoft.com/office/2019/extlst" xmlns:r="http://schemas.openxmlformats.org/officeDocument/2006/relationships" xmlns:m="http://schemas.openxmlformats.org/officeDocument/2006/math" xmlns:v="urn:schemas-microsoft-com:vml" xmlns:wp14="http://schemas.microsoft.com/office/word/2010/wordprocessingDrawing" xmlns:wp="http://schemas.openxmlformats.org/drawingml/2006/wordprocessingDrawing" xmlns:w10="urn:schemas-microsoft-com:office:word" xmlns:w="http://schemas.openxmlformats.org/wordprocessingml/2006/main" xmlns:w14="http://schemas.microsoft.com/office/word/2010/wordml" xmlns:w15="http://schemas.microsoft.com/office/word/2012/wordml" xmlns:w16cex="http://schemas.microsoft.com/office/word/2018/wordml/cex" xmlns:w16cid="http://schemas.microsoft.com/office/word/2016/wordml/cid" xmlns:w16="http://schemas.microsoft.com/office/word/2018/wordml" xmlns:w16du="http://schemas.microsoft.com/office/word/2023/wordml/word16du" xmlns:w16sdtdh="http://schemas.microsoft.com/office/word/2020/wordml/sdtdatahash" xmlns:w16se="http://schemas.microsoft.com/office/word/2015/wordml/symex" xmlns:wpg="http://schemas.microsoft.com/office/word/2010/wordprocessingGroup" xmlns:wpi="http://schemas.microsoft.com/office/word/2010/wordprocessingInk" xmlns:wne="http://schemas.microsoft.com/office/word/2006/wordml" xmlns:wps="http://schemas.microsoft.com/office/word/2010/wordprocessingShape" mc:Ignorable="w14 w15 w16se w16cid w16 w16cex w16sdtdh wp14">
+<w:numbering xmlns:wpc="http://schemas.microsoft.com/office/word/2010/wordprocessingCanvas" xmlns:cx="http://schemas.microsoft.com/office/drawing/2014/chartex" xmlns:cx1="http://schemas.microsoft.com/office/drawing/2015/9/8/chartex" xmlns:cx2="http://schemas.microsoft.com/office/drawing/2015/10/21/chartex" xmlns:cx3="http://schemas.microsoft.com/office/drawing/2016/5/9/chartex" xmlns:cx4="http://schemas.microsoft.com/office/drawing/2016/5/10/chartex" xmlns:cx5="http://schemas.microsoft.com/office/drawing/2016/5/11/chartex" xmlns:cx6="http://schemas.microsoft.com/office/drawing/2016/5/12/chartex" xmlns:cx7="http://schemas.microsoft.com/office/drawing/2016/5/13/chartex" xmlns:cx8="http://schemas.microsoft.com/office/drawing/2016/5/14/chartex" xmlns:mc="http://schemas.openxmlformats.org/markup-compatibility/2006" xmlns:aink="http://schemas.microsoft.com/office/drawing/2016/ink" xmlns:am3d="http://schemas.microsoft.com/office/drawing/2017/model3d" xmlns:o="urn:schemas-microsoft-com:office:office" xmlns:oel="http://schemas.microsoft.com/office/2019/extlst" xmlns:r="http://schemas.openxmlformats.org/officeDocument/2006/relationships" xmlns:m="http://schemas.openxmlformats.org/officeDocument/2006/math" xmlns:v="urn:schemas-microsoft-com:vml" xmlns:wp14="http://schemas.microsoft.com/office/word/2010/wordprocessingDrawing" xmlns:wp="http://schemas.openxmlformats.org/drawingml/2006/wordprocessingDrawing" xmlns:w10="urn:schemas-microsoft-com:office:word" xmlns:w="http://schemas.openxmlformats.org/wordprocessingml/2006/main" xmlns:w14="http://schemas.microsoft.com/office/word/2010/wordml" xmlns:w15="http://schemas.microsoft.com/office/word/2012/wordml" xmlns:w16cex="http://schemas.microsoft.com/office/word/2018/wordml/cex" xmlns:w16cid="http://schemas.microsoft.com/office/word/2016/wordml/cid" xmlns:w16="http://schemas.microsoft.com/office/word/2018/wordml" xmlns:w16sdtdh="http://schemas.microsoft.com/office/word/2020/wordml/sdtdatahash" xmlns:w16se="http://schemas.microsoft.com/office/word/2015/wordml/symex" xmlns:wpg="http://schemas.microsoft.com/office/word/2010/wordprocessingGroup" xmlns:wpi="http://schemas.microsoft.com/office/word/2010/wordprocessingInk" xmlns:wne="http://schemas.microsoft.com/office/word/2006/wordml" xmlns:wps="http://schemas.microsoft.com/office/word/2010/wordprocessingShape" mc:Ignorable="w14 w15 w16se w16cid w16 w16cex w16sdtdh wp14">
   <w:abstractNum w:abstractNumId="0" w15:restartNumberingAfterBreak="0">
     <w:nsid w:val="00000001"/>
     <w:multiLevelType w:val="hybridMultilevel"/>
@@ -2690,6 +2822,119 @@
     </w:lvl>
   </w:abstractNum>
   <w:abstractNum w:abstractNumId="7" w15:restartNumberingAfterBreak="0">
+    <w:nsid w:val="61D876C5"/>
+    <w:multiLevelType w:val="hybridMultilevel"/>
+    <w:tmpl w:val="2F507BBA"/>
+    <w:lvl w:ilvl="0" w:tplc="40090001">
+      <w:start w:val="1"/>
+      <w:numFmt w:val="bullet"/>
+      <w:lvlText w:val=""/>
+      <w:lvlJc w:val="left"/>
+      <w:pPr>
+        <w:ind w:left="1440" w:hanging="360"/>
+      </w:pPr>
+      <w:rPr>
+        <w:rFonts w:ascii="Symbol" w:hAnsi="Symbol" w:hint="default"/>
+      </w:rPr>
+    </w:lvl>
+    <w:lvl w:ilvl="1" w:tplc="40090003" w:tentative="1">
+      <w:start w:val="1"/>
+      <w:numFmt w:val="bullet"/>
+      <w:lvlText w:val="o"/>
+      <w:lvlJc w:val="left"/>
+      <w:pPr>
+        <w:ind w:left="2160" w:hanging="360"/>
+      </w:pPr>
+      <w:rPr>
+        <w:rFonts w:ascii="Courier New" w:hAnsi="Courier New" w:cs="Courier New" w:hint="default"/>
+      </w:rPr>
+    </w:lvl>
+    <w:lvl w:ilvl="2" w:tplc="40090005" w:tentative="1">
+      <w:start w:val="1"/>
+      <w:numFmt w:val="bullet"/>
+      <w:lvlText w:val=""/>
+      <w:lvlJc w:val="left"/>
+      <w:pPr>
+        <w:ind w:left="2880" w:hanging="360"/>
+      </w:pPr>
+      <w:rPr>
+        <w:rFonts w:ascii="Wingdings" w:hAnsi="Wingdings" w:hint="default"/>
+      </w:rPr>
+    </w:lvl>
+    <w:lvl w:ilvl="3" w:tplc="40090001" w:tentative="1">
+      <w:start w:val="1"/>
+      <w:numFmt w:val="bullet"/>
+      <w:lvlText w:val=""/>
+      <w:lvlJc w:val="left"/>
+      <w:pPr>
+        <w:ind w:left="3600" w:hanging="360"/>
+      </w:pPr>
+      <w:rPr>
+        <w:rFonts w:ascii="Symbol" w:hAnsi="Symbol" w:hint="default"/>
+      </w:rPr>
+    </w:lvl>
+    <w:lvl w:ilvl="4" w:tplc="40090003" w:tentative="1">
+      <w:start w:val="1"/>
+      <w:numFmt w:val="bullet"/>
+      <w:lvlText w:val="o"/>
+      <w:lvlJc w:val="left"/>
+      <w:pPr>
+        <w:ind w:left="4320" w:hanging="360"/>
+      </w:pPr>
+      <w:rPr>
+        <w:rFonts w:ascii="Courier New" w:hAnsi="Courier New" w:cs="Courier New" w:hint="default"/>
+      </w:rPr>
+    </w:lvl>
+    <w:lvl w:ilvl="5" w:tplc="40090005" w:tentative="1">
+      <w:start w:val="1"/>
+      <w:numFmt w:val="bullet"/>
+      <w:lvlText w:val=""/>
+      <w:lvlJc w:val="left"/>
+      <w:pPr>
+        <w:ind w:left="5040" w:hanging="360"/>
+      </w:pPr>
+      <w:rPr>
+        <w:rFonts w:ascii="Wingdings" w:hAnsi="Wingdings" w:hint="default"/>
+      </w:rPr>
+    </w:lvl>
+    <w:lvl w:ilvl="6" w:tplc="40090001" w:tentative="1">
+      <w:start w:val="1"/>
+      <w:numFmt w:val="bullet"/>
+      <w:lvlText w:val=""/>
+      <w:lvlJc w:val="left"/>
+      <w:pPr>
+        <w:ind w:left="5760" w:hanging="360"/>
+      </w:pPr>
+      <w:rPr>
+        <w:rFonts w:ascii="Symbol" w:hAnsi="Symbol" w:hint="default"/>
+      </w:rPr>
+    </w:lvl>
+    <w:lvl w:ilvl="7" w:tplc="40090003" w:tentative="1">
+      <w:start w:val="1"/>
+      <w:numFmt w:val="bullet"/>
+      <w:lvlText w:val="o"/>
+      <w:lvlJc w:val="left"/>
+      <w:pPr>
+        <w:ind w:left="6480" w:hanging="360"/>
+      </w:pPr>
+      <w:rPr>
+        <w:rFonts w:ascii="Courier New" w:hAnsi="Courier New" w:cs="Courier New" w:hint="default"/>
+      </w:rPr>
+    </w:lvl>
+    <w:lvl w:ilvl="8" w:tplc="40090005" w:tentative="1">
+      <w:start w:val="1"/>
+      <w:numFmt w:val="bullet"/>
+      <w:lvlText w:val=""/>
+      <w:lvlJc w:val="left"/>
+      <w:pPr>
+        <w:ind w:left="7200" w:hanging="360"/>
+      </w:pPr>
+      <w:rPr>
+        <w:rFonts w:ascii="Wingdings" w:hAnsi="Wingdings" w:hint="default"/>
+      </w:rPr>
+    </w:lvl>
+  </w:abstractNum>
+  <w:abstractNum w:abstractNumId="8" w15:restartNumberingAfterBreak="0">
     <w:nsid w:val="6AE22A05"/>
     <w:multiLevelType w:val="hybridMultilevel"/>
     <w:tmpl w:val="A8D805B6"/>
@@ -2811,7 +3056,7 @@
       </w:rPr>
     </w:lvl>
   </w:abstractNum>
-  <w:abstractNum w:abstractNumId="8" w15:restartNumberingAfterBreak="0">
+  <w:abstractNum w:abstractNumId="9" w15:restartNumberingAfterBreak="0">
     <w:nsid w:val="7AAB4E45"/>
     <w:multiLevelType w:val="multilevel"/>
     <w:tmpl w:val="E6C6B93E"/>
@@ -2967,13 +3212,13 @@
     <w:abstractNumId w:val="1"/>
   </w:num>
   <w:num w:numId="3" w16cid:durableId="1397315726">
-    <w:abstractNumId w:val="7"/>
+    <w:abstractNumId w:val="8"/>
   </w:num>
   <w:num w:numId="4" w16cid:durableId="316812190">
     <w:abstractNumId w:val="2"/>
   </w:num>
   <w:num w:numId="5" w16cid:durableId="381910617">
-    <w:abstractNumId w:val="8"/>
+    <w:abstractNumId w:val="9"/>
   </w:num>
   <w:num w:numId="6" w16cid:durableId="1800226670">
     <w:abstractNumId w:val="5"/>
@@ -2986,6 +3231,9 @@
   </w:num>
   <w:num w:numId="9" w16cid:durableId="555776850">
     <w:abstractNumId w:val="6"/>
+  </w:num>
+  <w:num w:numId="10" w16cid:durableId="587155376">
+    <w:abstractNumId w:val="7"/>
   </w:num>
 </w:numbering>
 </file>
